--- a/tables/keytermCoocurrences_1964to1983.docx
+++ b/tables/keytermCoocurrences_1964to1983.docx
@@ -339,7 +339,7 @@
                 <w:szCs w:val="20"/>
                 <w:color w:val="D62728"/>
               </w:rPr>
-              <w:t xml:space="preserve">cardiac, child, auditory, evoked, visual, normal, evoked potential, varies, perception, potential, cortex, learning</w:t>
+              <w:t xml:space="preserve">function, cardiac, human, performance, reaction time, level, skin conductance, arousal, interval, signal, anxiety</w:t>
             </w:r>
           </w:p>
         </w:tc>
@@ -383,7 +383,7 @@
                 <w:szCs w:val="20"/>
                 <w:color w:val="D62728"/>
               </w:rPr>
-              <w:t xml:space="preserve">12</w:t>
+              <w:t xml:space="preserve">11</w:t>
             </w:r>
           </w:p>
         </w:tc>
@@ -427,7 +427,7 @@
                 <w:szCs w:val="20"/>
                 <w:color w:val="D62728"/>
               </w:rPr>
-              <w:t xml:space="preserve">1647 (2)</w:t>
+              <w:t xml:space="preserve">1965 (1)</w:t>
             </w:r>
           </w:p>
         </w:tc>
@@ -471,7 +471,7 @@
                 <w:szCs w:val="20"/>
                 <w:color w:val="D62728"/>
               </w:rPr>
-              <w:t xml:space="preserve">2283 (1)</w:t>
+              <w:t xml:space="preserve">1774 (3)</w:t>
             </w:r>
           </w:p>
         </w:tc>
@@ -565,7 +565,7 @@
                 <w:szCs w:val="20"/>
                 <w:color w:val="2CA02C"/>
               </w:rPr>
-              <w:t xml:space="preserve">sleep, autonomic, eeg, human, recording, performance, pattern, time, behavior, rem, eye movement, interval</w:t>
+              <w:t xml:space="preserve">heart rate, feedback, control, blood pressure, cardiovascular, biofeedback, respiratory, stress, rat, technique, alpha</w:t>
             </w:r>
           </w:p>
         </w:tc>
@@ -609,7 +609,7 @@
                 <w:szCs w:val="20"/>
                 <w:color w:val="2CA02C"/>
               </w:rPr>
-              <w:t xml:space="preserve">12</w:t>
+              <w:t xml:space="preserve">11</w:t>
             </w:r>
           </w:p>
         </w:tc>
@@ -653,7 +653,7 @@
                 <w:szCs w:val="20"/>
                 <w:color w:val="2CA02C"/>
               </w:rPr>
-              <w:t xml:space="preserve">1807 (1)</w:t>
+              <w:t xml:space="preserve">1860 (2)</w:t>
             </w:r>
           </w:p>
         </w:tc>
@@ -697,7 +697,7 @@
                 <w:szCs w:val="20"/>
                 <w:color w:val="2CA02C"/>
               </w:rPr>
-              <w:t xml:space="preserve">1894 (3)</w:t>
+              <w:t xml:space="preserve">1743 (4)</w:t>
             </w:r>
           </w:p>
         </w:tc>
@@ -791,7 +791,7 @@
                 <w:szCs w:val="20"/>
                 <w:color w:val="1F77B4"/>
               </w:rPr>
-              <w:t xml:space="preserve">electrodermal, conditioning, orienting, habituation, skin conductance, stimulus, detection, component, scr, difference, differential</w:t>
+              <w:t xml:space="preserve">conditioning, scr, autonomic, electrodermal, habituation, stimulus, orienting response, detection, component, differential</w:t>
             </w:r>
           </w:p>
         </w:tc>
@@ -835,7 +835,7 @@
                 <w:szCs w:val="20"/>
                 <w:color w:val="1F77B4"/>
               </w:rPr>
-              <w:t xml:space="preserve">11</w:t>
+              <w:t xml:space="preserve">10</w:t>
             </w:r>
           </w:p>
         </w:tc>
@@ -879,7 +879,7 @@
                 <w:szCs w:val="20"/>
                 <w:color w:val="1F77B4"/>
               </w:rPr>
-              <w:t xml:space="preserve">1504 (4)</w:t>
+              <w:t xml:space="preserve">1589 (4)</w:t>
             </w:r>
           </w:p>
         </w:tc>
@@ -923,7 +923,7 @@
                 <w:szCs w:val="20"/>
                 <w:color w:val="1F77B4"/>
               </w:rPr>
-              <w:t xml:space="preserve">1868 (4)</w:t>
+              <w:t xml:space="preserve">1616 (5)</w:t>
             </w:r>
           </w:p>
         </w:tc>
@@ -1017,7 +1017,7 @@
                 <w:szCs w:val="20"/>
                 <w:color w:val="BCBD22"/>
               </w:rPr>
-              <w:t xml:space="preserve">heart rate, feedback, control, blood pressure, cardiovascular, cognition, biofeedback, rat, respiratory, stress, technique</w:t>
+              <w:t xml:space="preserve">sleep, eeg, recording, pattern, cognition, rem, eye movement, method, period, skin resistance</w:t>
             </w:r>
           </w:p>
         </w:tc>
@@ -1061,7 +1061,7 @@
                 <w:szCs w:val="20"/>
                 <w:color w:val="BCBD22"/>
               </w:rPr>
-              <w:t xml:space="preserve">11</w:t>
+              <w:t xml:space="preserve">10</w:t>
             </w:r>
           </w:p>
         </w:tc>
@@ -1105,7 +1105,7 @@
                 <w:szCs w:val="20"/>
                 <w:color w:val="BCBD22"/>
               </w:rPr>
-              <w:t xml:space="preserve">1597 (3)</w:t>
+              <w:t xml:space="preserve">1595 (3)</w:t>
             </w:r>
           </w:p>
         </w:tc>
@@ -1149,7 +1149,7 @@
                 <w:szCs w:val="20"/>
                 <w:color w:val="BCBD22"/>
               </w:rPr>
-              <w:t xml:space="preserve">2015 (2)</w:t>
+              <w:t xml:space="preserve">2252 (1)</w:t>
             </w:r>
           </w:p>
         </w:tc>
@@ -1243,7 +1243,7 @@
                 <w:szCs w:val="20"/>
                 <w:color w:val="9467BD"/>
               </w:rPr>
-              <w:t xml:space="preserve">function, level, arousal, skin potential</w:t>
+              <w:t xml:space="preserve">visual, auditory, evoked, evoked potential, behavior, child, perception, cortex</w:t>
             </w:r>
           </w:p>
         </w:tc>
@@ -1287,7 +1287,7 @@
                 <w:szCs w:val="20"/>
                 <w:color w:val="9467BD"/>
               </w:rPr>
-              <w:t xml:space="preserve">4</w:t>
+              <w:t xml:space="preserve">8</w:t>
             </w:r>
           </w:p>
         </w:tc>
@@ -1331,7 +1331,7 @@
                 <w:szCs w:val="20"/>
                 <w:color w:val="9467BD"/>
               </w:rPr>
-              <w:t xml:space="preserve">987 (5)</w:t>
+              <w:t xml:space="preserve">1225 (5)</w:t>
             </w:r>
           </w:p>
         </w:tc>
@@ -1375,7 +1375,7 @@
                 <w:szCs w:val="20"/>
                 <w:color w:val="9467BD"/>
               </w:rPr>
-              <w:t xml:space="preserve">1487 (5)</w:t>
+              <w:t xml:space="preserve">2151 (2)</w:t>
             </w:r>
           </w:p>
         </w:tc>
